--- a/2.1Verslag.docx
+++ b/2.1Verslag.docx
@@ -1,10 +1,10 @@
 
 <file path=word/document.xml><?xml version="1.0" encoding="utf-8"?>
-<w:document xmlns:wpc="http://schemas.microsoft.com/office/word/2010/wordprocessingCanvas" xmlns:cx="http://schemas.microsoft.com/office/drawing/2014/chartex" xmlns:cx1="http://schemas.microsoft.com/office/drawing/2015/9/8/chartex" xmlns:mc="http://schemas.openxmlformats.org/markup-compatibility/2006" xmlns:o="urn:schemas-microsoft-com:office:office" xmlns:r="http://schemas.openxmlformats.org/officeDocument/2006/relationships" xmlns:m="http://schemas.openxmlformats.org/officeDocument/2006/math" xmlns:v="urn:schemas-microsoft-com:vml" xmlns:wp14="http://schemas.microsoft.com/office/word/2010/wordprocessingDrawing" xmlns:wp="http://schemas.openxmlformats.org/drawingml/2006/wordprocessingDrawing" xmlns:w10="urn:schemas-microsoft-com:office:word" xmlns:w="http://schemas.openxmlformats.org/wordprocessingml/2006/main" xmlns:w14="http://schemas.microsoft.com/office/word/2010/wordml" xmlns:w15="http://schemas.microsoft.com/office/word/2012/wordml" xmlns:w16se="http://schemas.microsoft.com/office/word/2015/wordml/symex" xmlns:wpg="http://schemas.microsoft.com/office/word/2010/wordprocessingGroup" xmlns:wpi="http://schemas.microsoft.com/office/word/2010/wordprocessingInk" xmlns:wne="http://schemas.microsoft.com/office/word/2006/wordml" xmlns:wps="http://schemas.microsoft.com/office/word/2010/wordprocessingShape" mc:Ignorable="w14 w15 w16se wp14">
+<w:document xmlns:wpc="http://schemas.microsoft.com/office/word/2010/wordprocessingCanvas" xmlns:mc="http://schemas.openxmlformats.org/markup-compatibility/2006" xmlns:o="urn:schemas-microsoft-com:office:office" xmlns:r="http://schemas.openxmlformats.org/officeDocument/2006/relationships" xmlns:m="http://schemas.openxmlformats.org/officeDocument/2006/math" xmlns:v="urn:schemas-microsoft-com:vml" xmlns:wp14="http://schemas.microsoft.com/office/word/2010/wordprocessingDrawing" xmlns:wp="http://schemas.openxmlformats.org/drawingml/2006/wordprocessingDrawing" xmlns:w10="urn:schemas-microsoft-com:office:word" xmlns:w="http://schemas.openxmlformats.org/wordprocessingml/2006/main" xmlns:w14="http://schemas.microsoft.com/office/word/2010/wordml" xmlns:w15="http://schemas.microsoft.com/office/word/2012/wordml" xmlns:wpg="http://schemas.microsoft.com/office/word/2010/wordprocessingGroup" xmlns:wpi="http://schemas.microsoft.com/office/word/2010/wordprocessingInk" xmlns:wne="http://schemas.microsoft.com/office/word/2006/wordml" xmlns:wps="http://schemas.microsoft.com/office/word/2010/wordprocessingShape" mc:Ignorable="w14 w15 wp14">
   <w:body>
     <w:p>
       <w:pPr>
-        <w:pStyle w:val="Kop1"/>
+        <w:pStyle w:val="Heading1"/>
       </w:pPr>
       <w:proofErr w:type="spellStart"/>
       <w:r>
@@ -26,7 +26,7 @@
     <w:p/>
     <w:p>
       <w:pPr>
-        <w:pStyle w:val="Geenafstand"/>
+        <w:pStyle w:val="NoSpacing"/>
       </w:pPr>
       <w:r>
         <w:t xml:space="preserve">4 </w:t>
@@ -50,7 +50,7 @@
     </w:p>
     <w:p>
       <w:pPr>
-        <w:pStyle w:val="Geenafstand"/>
+        <w:pStyle w:val="NoSpacing"/>
       </w:pPr>
       <w:r>
         <w:t>De punten worden als volgt verdeeld:</w:t>
@@ -58,7 +58,7 @@
     </w:p>
     <w:tbl>
       <w:tblPr>
-        <w:tblStyle w:val="Tabelraster"/>
+        <w:tblStyle w:val="TableGrid"/>
         <w:tblW w:w="0" w:type="auto"/>
         <w:tblInd w:w="2547" w:type="dxa"/>
         <w:tblLook w:val="04A0" w:firstRow="1" w:lastRow="0" w:firstColumn="1" w:lastColumn="0" w:noHBand="0" w:noVBand="1"/>
@@ -78,7 +78,7 @@
           </w:tcPr>
           <w:p>
             <w:pPr>
-              <w:pStyle w:val="Geenafstand"/>
+              <w:pStyle w:val="NoSpacing"/>
             </w:pPr>
           </w:p>
         </w:tc>
@@ -88,7 +88,7 @@
           </w:tcPr>
           <w:p>
             <w:pPr>
-              <w:pStyle w:val="Geenafstand"/>
+              <w:pStyle w:val="NoSpacing"/>
             </w:pPr>
             <w:proofErr w:type="spellStart"/>
             <w:r>
@@ -103,7 +103,7 @@
           </w:tcPr>
           <w:p>
             <w:pPr>
-              <w:pStyle w:val="Geenafstand"/>
+              <w:pStyle w:val="NoSpacing"/>
             </w:pPr>
             <w:proofErr w:type="spellStart"/>
             <w:r>
@@ -120,7 +120,7 @@
           </w:tcPr>
           <w:p>
             <w:pPr>
-              <w:pStyle w:val="Geenafstand"/>
+              <w:pStyle w:val="NoSpacing"/>
             </w:pPr>
             <w:proofErr w:type="spellStart"/>
             <w:r>
@@ -135,7 +135,7 @@
           </w:tcPr>
           <w:p>
             <w:pPr>
-              <w:pStyle w:val="Geenafstand"/>
+              <w:pStyle w:val="NoSpacing"/>
             </w:pPr>
             <w:r>
               <w:t xml:space="preserve">             3</w:t>
@@ -143,7 +143,7 @@
           </w:p>
           <w:p>
             <w:pPr>
-              <w:pStyle w:val="Geenafstand"/>
+              <w:pStyle w:val="NoSpacing"/>
             </w:pPr>
             <w:r>
               <w:t>3</w:t>
@@ -156,7 +156,7 @@
           </w:tcPr>
           <w:p>
             <w:pPr>
-              <w:pStyle w:val="Geenafstand"/>
+              <w:pStyle w:val="NoSpacing"/>
             </w:pPr>
             <w:r>
               <w:t xml:space="preserve">            5</w:t>
@@ -164,7 +164,7 @@
           </w:p>
           <w:p>
             <w:pPr>
-              <w:pStyle w:val="Geenafstand"/>
+              <w:pStyle w:val="NoSpacing"/>
             </w:pPr>
             <w:r>
               <w:t>0</w:t>
@@ -182,7 +182,7 @@
           </w:tcPr>
           <w:p>
             <w:pPr>
-              <w:pStyle w:val="Geenafstand"/>
+              <w:pStyle w:val="NoSpacing"/>
             </w:pPr>
             <w:proofErr w:type="spellStart"/>
             <w:r>
@@ -197,7 +197,7 @@
           </w:tcPr>
           <w:p>
             <w:pPr>
-              <w:pStyle w:val="Geenafstand"/>
+              <w:pStyle w:val="NoSpacing"/>
             </w:pPr>
             <w:r>
               <w:t xml:space="preserve">             0</w:t>
@@ -205,7 +205,7 @@
           </w:p>
           <w:p>
             <w:pPr>
-              <w:pStyle w:val="Geenafstand"/>
+              <w:pStyle w:val="NoSpacing"/>
             </w:pPr>
             <w:r>
               <w:t>5</w:t>
@@ -218,7 +218,7 @@
           </w:tcPr>
           <w:p>
             <w:pPr>
-              <w:pStyle w:val="Geenafstand"/>
+              <w:pStyle w:val="NoSpacing"/>
             </w:pPr>
             <w:r>
               <w:t xml:space="preserve">            1 1</w:t>
@@ -229,12 +229,12 @@
     </w:tbl>
     <w:p>
       <w:pPr>
-        <w:pStyle w:val="Geenafstand"/>
-      </w:pPr>
-    </w:p>
-    <w:p>
-      <w:pPr>
-        <w:pStyle w:val="Geenafstand"/>
+        <w:pStyle w:val="NoSpacing"/>
+      </w:pPr>
+    </w:p>
+    <w:p>
+      <w:pPr>
+        <w:pStyle w:val="NoSpacing"/>
       </w:pPr>
       <w:r>
         <w:t>De punten die ze in een ronde halen worden opgeteld bij hun totaalaantal punten. Dit totaalaantal punten zal aan het einde getoond worden.</w:t>
@@ -242,12 +242,12 @@
     </w:p>
     <w:p>
       <w:pPr>
-        <w:pStyle w:val="Geenafstand"/>
-      </w:pPr>
-    </w:p>
-    <w:p>
-      <w:pPr>
-        <w:pStyle w:val="Geenafstand"/>
+        <w:pStyle w:val="NoSpacing"/>
+      </w:pPr>
+    </w:p>
+    <w:p>
+      <w:pPr>
+        <w:pStyle w:val="NoSpacing"/>
       </w:pPr>
       <w:r>
         <w:t xml:space="preserve">We gebruiken een </w:t>
@@ -282,10 +282,13 @@
     </w:p>
     <w:p>
       <w:pPr>
-        <w:pStyle w:val="Geenafstand"/>
-      </w:pPr>
-      <w:r>
-        <w:t xml:space="preserve">We gekozen voor een </w:t>
+        <w:pStyle w:val="NoSpacing"/>
+      </w:pPr>
+      <w:r>
+        <w:t xml:space="preserve">We </w:t>
+      </w:r>
+      <w:r>
+        <w:t xml:space="preserve">kozen voor een </w:t>
       </w:r>
       <w:proofErr w:type="spellStart"/>
       <w:r>
@@ -293,7 +296,13 @@
       </w:r>
       <w:proofErr w:type="spellEnd"/>
       <w:r>
-        <w:t xml:space="preserve"> omdat deze dan de data veilig bewaard (zo kan een agent niet vals spelen) en worden de ander </w:t>
+        <w:t xml:space="preserve"> omdat deze dan de data veilig bewa</w:t>
+      </w:r>
+      <w:r>
+        <w:t>ard (zo kan een agent niet vals</w:t>
+      </w:r>
+      <w:r>
+        <w:t xml:space="preserve">spelen) en worden de ander </w:t>
       </w:r>
       <w:proofErr w:type="spellStart"/>
       <w:r>
@@ -306,17 +315,147 @@
     </w:p>
     <w:p>
       <w:pPr>
-        <w:pStyle w:val="Geenafstand"/>
-      </w:pPr>
+        <w:pStyle w:val="NoSpacing"/>
+      </w:pPr>
+    </w:p>
+    <w:p>
+      <w:pPr>
+        <w:pStyle w:val="NoSpacing"/>
+      </w:pPr>
+      <w:r>
+        <w:t xml:space="preserve">Al de vier </w:t>
+      </w:r>
+      <w:proofErr w:type="spellStart"/>
+      <w:r>
+        <w:t>agents</w:t>
+      </w:r>
+      <w:proofErr w:type="spellEnd"/>
+      <w:r>
+        <w:t xml:space="preserve"> opgestart worden dan zullen ze allemaal een REQUEST sturen naar de </w:t>
+      </w:r>
+      <w:proofErr w:type="spellStart"/>
+      <w:r>
+        <w:t>tournamentAgent</w:t>
+      </w:r>
+      <w:proofErr w:type="spellEnd"/>
+      <w:r>
+        <w:t xml:space="preserve"> met als data “</w:t>
+      </w:r>
+      <w:proofErr w:type="spellStart"/>
+      <w:r>
+        <w:t>Add</w:t>
+      </w:r>
+      <w:proofErr w:type="spellEnd"/>
+      <w:r>
+        <w:t xml:space="preserve"> me”. Hierdoor weet de </w:t>
+      </w:r>
+      <w:proofErr w:type="spellStart"/>
+      <w:r>
+        <w:t>tournamentAgent</w:t>
+      </w:r>
+      <w:proofErr w:type="spellEnd"/>
+      <w:r>
+        <w:t xml:space="preserve"> precies welke </w:t>
+      </w:r>
+      <w:proofErr w:type="spellStart"/>
+      <w:r>
+        <w:t>agents</w:t>
+      </w:r>
+      <w:proofErr w:type="spellEnd"/>
+      <w:r>
+        <w:t xml:space="preserve"> er mee willen spelen. </w:t>
+      </w:r>
+    </w:p>
+    <w:p>
+      <w:pPr>
+        <w:pStyle w:val="NoSpacing"/>
+      </w:pPr>
+    </w:p>
+    <w:p>
+      <w:pPr>
+        <w:pStyle w:val="NoSpacing"/>
+      </w:pPr>
+      <w:r>
+        <w:t xml:space="preserve">Als er vier </w:t>
+      </w:r>
+      <w:proofErr w:type="spellStart"/>
+      <w:r>
+        <w:t>agents</w:t>
+      </w:r>
+      <w:proofErr w:type="spellEnd"/>
+      <w:r>
+        <w:t xml:space="preserve"> zijn toegevoegd zal de </w:t>
+      </w:r>
+      <w:proofErr w:type="spellStart"/>
+      <w:r>
+        <w:t>tournamentAgent</w:t>
+      </w:r>
+      <w:proofErr w:type="spellEnd"/>
+      <w:r>
+        <w:t xml:space="preserve"> het spel starten. Dit doet hij door naar alle </w:t>
+      </w:r>
+      <w:proofErr w:type="spellStart"/>
+      <w:r>
+        <w:t>agents</w:t>
+      </w:r>
+      <w:proofErr w:type="spellEnd"/>
+      <w:r>
+        <w:t xml:space="preserve"> een INFORM te sturen met als data “</w:t>
+      </w:r>
+      <w:proofErr w:type="spellStart"/>
+      <w:r>
+        <w:t>your</w:t>
+      </w:r>
+      <w:proofErr w:type="spellEnd"/>
+      <w:r>
+        <w:t xml:space="preserve"> turn”. </w:t>
+      </w:r>
+    </w:p>
+    <w:p>
+      <w:pPr>
+        <w:pStyle w:val="NoSpacing"/>
+      </w:pPr>
+      <w:r>
+        <w:t>Als een agent dit ontvangt stuurt hij een INFORM terug met als data “</w:t>
+      </w:r>
+      <w:proofErr w:type="spellStart"/>
+      <w:r>
+        <w:t>confess</w:t>
+      </w:r>
+      <w:proofErr w:type="spellEnd"/>
+      <w:r>
+        <w:t>” of “</w:t>
+      </w:r>
+      <w:proofErr w:type="spellStart"/>
+      <w:r>
+        <w:t>deny</w:t>
+      </w:r>
+      <w:proofErr w:type="spellEnd"/>
+      <w:r>
+        <w:t xml:space="preserve">” afhankelijk van zijn keuze. </w:t>
+      </w:r>
       <w:bookmarkStart w:id="0" w:name="_GoBack"/>
       <w:bookmarkEnd w:id="0"/>
     </w:p>
     <w:p>
       <w:pPr>
-        <w:pStyle w:val="Geenafstand"/>
-      </w:pPr>
-      <w:r>
-        <w:t xml:space="preserve">Al de vier </w:t>
+        <w:pStyle w:val="NoSpacing"/>
+      </w:pPr>
+    </w:p>
+    <w:p>
+      <w:pPr>
+        <w:pStyle w:val="NoSpacing"/>
+      </w:pPr>
+      <w:r>
+        <w:t xml:space="preserve">De </w:t>
+      </w:r>
+      <w:proofErr w:type="spellStart"/>
+      <w:r>
+        <w:t>tournament</w:t>
+      </w:r>
+      <w:proofErr w:type="spellEnd"/>
+      <w:r>
+        <w:t xml:space="preserve"> agent slaat deze keuzes op. Als alle vier de </w:t>
       </w:r>
       <w:proofErr w:type="spellStart"/>
       <w:r>
@@ -324,31 +463,46 @@
       </w:r>
       <w:proofErr w:type="spellEnd"/>
       <w:r>
-        <w:t xml:space="preserve"> opgestart worden dan zullen ze allemaal een REQUEST sturen naar de </w:t>
-      </w:r>
-      <w:proofErr w:type="spellStart"/>
-      <w:r>
-        <w:t>tournamentAgent</w:t>
-      </w:r>
-      <w:proofErr w:type="spellEnd"/>
-      <w:r>
-        <w:t xml:space="preserve"> met als data “</w:t>
-      </w:r>
-      <w:proofErr w:type="spellStart"/>
-      <w:r>
-        <w:t>Add</w:t>
-      </w:r>
-      <w:proofErr w:type="spellEnd"/>
-      <w:r>
-        <w:t xml:space="preserve"> me”. Hierdoor weet de </w:t>
-      </w:r>
-      <w:proofErr w:type="spellStart"/>
-      <w:r>
-        <w:t>tournamentAgent</w:t>
-      </w:r>
-      <w:proofErr w:type="spellEnd"/>
-      <w:r>
-        <w:t xml:space="preserve"> precies welke </w:t>
+        <w:t xml:space="preserve"> een keuze </w:t>
+      </w:r>
+      <w:r>
+        <w:t xml:space="preserve">hebben gemaakt dan zal de </w:t>
+      </w:r>
+      <w:proofErr w:type="spellStart"/>
+      <w:r>
+        <w:t>tourna</w:t>
+      </w:r>
+      <w:r>
+        <w:t>ment</w:t>
+      </w:r>
+      <w:proofErr w:type="spellEnd"/>
+      <w:r>
+        <w:t xml:space="preserve"> agent de punten gaa</w:t>
+      </w:r>
+      <w:r>
+        <w:t>n bepalen en deze aan hun toekennen.</w:t>
+      </w:r>
+    </w:p>
+    <w:p>
+      <w:pPr>
+        <w:pStyle w:val="NoSpacing"/>
+      </w:pPr>
+      <w:r>
+        <w:t xml:space="preserve">Ook zal de </w:t>
+      </w:r>
+      <w:proofErr w:type="spellStart"/>
+      <w:r>
+        <w:t>tourn</w:t>
+      </w:r>
+      <w:r>
+        <w:t>a</w:t>
+      </w:r>
+      <w:r>
+        <w:t>ment</w:t>
+      </w:r>
+      <w:proofErr w:type="spellEnd"/>
+      <w:r>
+        <w:t xml:space="preserve"> de </w:t>
       </w:r>
       <w:proofErr w:type="spellStart"/>
       <w:r>
@@ -356,60 +510,7 @@
       </w:r>
       <w:proofErr w:type="spellEnd"/>
       <w:r>
-        <w:t xml:space="preserve"> er mee willen spelen. </w:t>
-      </w:r>
-    </w:p>
-    <w:p>
-      <w:pPr>
-        <w:pStyle w:val="Geenafstand"/>
-      </w:pPr>
-    </w:p>
-    <w:p>
-      <w:pPr>
-        <w:pStyle w:val="Geenafstand"/>
-      </w:pPr>
-      <w:r>
-        <w:t xml:space="preserve">Als er vier </w:t>
-      </w:r>
-      <w:proofErr w:type="spellStart"/>
-      <w:r>
-        <w:t>agents</w:t>
-      </w:r>
-      <w:proofErr w:type="spellEnd"/>
-      <w:r>
-        <w:t xml:space="preserve"> zijn toegevoegd zal de </w:t>
-      </w:r>
-      <w:proofErr w:type="spellStart"/>
-      <w:r>
-        <w:t>tournamentAgent</w:t>
-      </w:r>
-      <w:proofErr w:type="spellEnd"/>
-      <w:r>
-        <w:t xml:space="preserve"> het spel starten. Dit doet hij door naar alle </w:t>
-      </w:r>
-      <w:proofErr w:type="spellStart"/>
-      <w:r>
-        <w:t>agents</w:t>
-      </w:r>
-      <w:proofErr w:type="spellEnd"/>
-      <w:r>
-        <w:t xml:space="preserve"> een INFORM te sturen met als data “</w:t>
-      </w:r>
-      <w:proofErr w:type="spellStart"/>
-      <w:r>
-        <w:t>your</w:t>
-      </w:r>
-      <w:proofErr w:type="spellEnd"/>
-      <w:r>
-        <w:t xml:space="preserve"> turn”. </w:t>
-      </w:r>
-    </w:p>
-    <w:p>
-      <w:pPr>
-        <w:pStyle w:val="Geenafstand"/>
-      </w:pPr>
-      <w:r>
-        <w:t>Als een agent dit ontvangt stuurt hij een INFORM terug met als data “</w:t>
+        <w:t xml:space="preserve"> laten weten wat de keuze was van hun tegenstander. Dit doet hij door een INFORM met als data “opponent </w:t>
       </w:r>
       <w:proofErr w:type="spellStart"/>
       <w:r>
@@ -417,7 +518,7 @@
       </w:r>
       <w:proofErr w:type="spellEnd"/>
       <w:r>
-        <w:t>” of “</w:t>
+        <w:t xml:space="preserve">” of “opponent </w:t>
       </w:r>
       <w:proofErr w:type="spellStart"/>
       <w:r>
@@ -425,104 +526,30 @@
       </w:r>
       <w:proofErr w:type="spellEnd"/>
       <w:r>
-        <w:t xml:space="preserve">” afhankelijk van zijn keuze. </w:t>
-      </w:r>
-    </w:p>
-    <w:p>
-      <w:pPr>
-        <w:pStyle w:val="Geenafstand"/>
-      </w:pPr>
-    </w:p>
-    <w:p>
-      <w:pPr>
-        <w:pStyle w:val="Geenafstand"/>
-      </w:pPr>
-      <w:r>
-        <w:t xml:space="preserve">De </w:t>
-      </w:r>
-      <w:proofErr w:type="spellStart"/>
-      <w:r>
-        <w:t>tournament</w:t>
-      </w:r>
-      <w:proofErr w:type="spellEnd"/>
-      <w:r>
-        <w:t xml:space="preserve"> agent slaat deze keuzes op. Als alle vier de </w:t>
-      </w:r>
-      <w:proofErr w:type="spellStart"/>
-      <w:r>
-        <w:t>agents</w:t>
-      </w:r>
-      <w:proofErr w:type="spellEnd"/>
-      <w:r>
-        <w:t xml:space="preserve"> een keuze hebben gemaakt dan zal de </w:t>
-      </w:r>
-      <w:proofErr w:type="spellStart"/>
-      <w:r>
-        <w:t>tournement</w:t>
-      </w:r>
-      <w:proofErr w:type="spellEnd"/>
-      <w:r>
-        <w:t xml:space="preserve"> agent de punten gaa</w:t>
-      </w:r>
-      <w:r>
-        <w:t>n bepalen en deze aan hun toekennen.</w:t>
-      </w:r>
-    </w:p>
-    <w:p>
-      <w:pPr>
-        <w:pStyle w:val="Geenafstand"/>
-      </w:pPr>
-      <w:r>
-        <w:t xml:space="preserve">Ook zal de </w:t>
-      </w:r>
-      <w:proofErr w:type="spellStart"/>
-      <w:r>
-        <w:t>tournement</w:t>
-      </w:r>
-      <w:proofErr w:type="spellEnd"/>
-      <w:r>
-        <w:t xml:space="preserve"> de </w:t>
-      </w:r>
-      <w:proofErr w:type="spellStart"/>
-      <w:r>
-        <w:t>agents</w:t>
-      </w:r>
-      <w:proofErr w:type="spellEnd"/>
-      <w:r>
-        <w:t xml:space="preserve"> laten weten wat de keuze was van hun tegenstander. Dit doet hij door een INFORM met als data “opponent </w:t>
-      </w:r>
-      <w:proofErr w:type="spellStart"/>
-      <w:r>
-        <w:t>confess</w:t>
-      </w:r>
-      <w:proofErr w:type="spellEnd"/>
-      <w:r>
-        <w:t xml:space="preserve">” of “opponent </w:t>
-      </w:r>
-      <w:proofErr w:type="spellStart"/>
-      <w:r>
-        <w:t>deny</w:t>
-      </w:r>
-      <w:proofErr w:type="spellEnd"/>
-      <w:r>
         <w:t xml:space="preserve">”. </w:t>
       </w:r>
     </w:p>
     <w:p>
       <w:pPr>
-        <w:pStyle w:val="Geenafstand"/>
-      </w:pPr>
-    </w:p>
-    <w:p>
-      <w:pPr>
-        <w:pStyle w:val="Geenafstand"/>
-      </w:pPr>
-      <w:r>
-        <w:t xml:space="preserve">Als er 9 rondes zijn geweest dan zal de </w:t>
-      </w:r>
-      <w:proofErr w:type="spellStart"/>
-      <w:r>
-        <w:t>tournement</w:t>
+        <w:pStyle w:val="NoSpacing"/>
+      </w:pPr>
+    </w:p>
+    <w:p>
+      <w:pPr>
+        <w:pStyle w:val="NoSpacing"/>
+      </w:pPr>
+      <w:r>
+        <w:t>Als er 9 ronde</w:t>
+      </w:r>
+      <w:r>
+        <w:t xml:space="preserve">s zijn geweest dan zal de </w:t>
+      </w:r>
+      <w:proofErr w:type="spellStart"/>
+      <w:r>
+        <w:t>tourna</w:t>
+      </w:r>
+      <w:r>
+        <w:t>ment</w:t>
       </w:r>
       <w:proofErr w:type="spellEnd"/>
       <w:r>
@@ -540,7 +567,7 @@
 </file>
 
 <file path=word/styles.xml><?xml version="1.0" encoding="utf-8"?>
-<w:styles xmlns:mc="http://schemas.openxmlformats.org/markup-compatibility/2006" xmlns:r="http://schemas.openxmlformats.org/officeDocument/2006/relationships" xmlns:w="http://schemas.openxmlformats.org/wordprocessingml/2006/main" xmlns:w14="http://schemas.microsoft.com/office/word/2010/wordml" xmlns:w15="http://schemas.microsoft.com/office/word/2012/wordml" xmlns:w16se="http://schemas.microsoft.com/office/word/2015/wordml/symex" mc:Ignorable="w14 w15 w16se">
+<w:styles xmlns:mc="http://schemas.openxmlformats.org/markup-compatibility/2006" xmlns:r="http://schemas.openxmlformats.org/officeDocument/2006/relationships" xmlns:w="http://schemas.openxmlformats.org/wordprocessingml/2006/main" xmlns:w14="http://schemas.microsoft.com/office/word/2010/wordml" xmlns:w15="http://schemas.microsoft.com/office/word/2012/wordml" mc:Ignorable="w14 w15">
   <w:docDefaults>
     <w:rPrDefault>
       <w:rPr>
@@ -929,15 +956,15 @@
     <w:lsdException w:name="List Table 6 Colorful Accent 6" w:uiPriority="51"/>
     <w:lsdException w:name="List Table 7 Colorful Accent 6" w:uiPriority="52"/>
   </w:latentStyles>
-  <w:style w:type="paragraph" w:default="1" w:styleId="Standaard">
+  <w:style w:type="paragraph" w:default="1" w:styleId="Normal">
     <w:name w:val="Normal"/>
     <w:qFormat/>
   </w:style>
-  <w:style w:type="paragraph" w:styleId="Kop1">
+  <w:style w:type="paragraph" w:styleId="Heading1">
     <w:name w:val="heading 1"/>
-    <w:basedOn w:val="Standaard"/>
-    <w:next w:val="Standaard"/>
-    <w:link w:val="Kop1Char"/>
+    <w:basedOn w:val="Normal"/>
+    <w:next w:val="Normal"/>
+    <w:link w:val="Heading1Char"/>
     <w:uiPriority w:val="9"/>
     <w:qFormat/>
     <w:rsid w:val="005022FF"/>
@@ -954,13 +981,13 @@
       <w:szCs w:val="32"/>
     </w:rPr>
   </w:style>
-  <w:style w:type="character" w:default="1" w:styleId="Standaardalinea-lettertype">
+  <w:style w:type="character" w:default="1" w:styleId="DefaultParagraphFont">
     <w:name w:val="Default Paragraph Font"/>
     <w:uiPriority w:val="1"/>
     <w:semiHidden/>
     <w:unhideWhenUsed/>
   </w:style>
-  <w:style w:type="table" w:default="1" w:styleId="Standaardtabel">
+  <w:style w:type="table" w:default="1" w:styleId="TableNormal">
     <w:name w:val="Normal Table"/>
     <w:uiPriority w:val="99"/>
     <w:semiHidden/>
@@ -975,17 +1002,17 @@
       </w:tblCellMar>
     </w:tblPr>
   </w:style>
-  <w:style w:type="numbering" w:default="1" w:styleId="Geenlijst">
+  <w:style w:type="numbering" w:default="1" w:styleId="NoList">
     <w:name w:val="No List"/>
     <w:uiPriority w:val="99"/>
     <w:semiHidden/>
     <w:unhideWhenUsed/>
   </w:style>
-  <w:style w:type="paragraph" w:styleId="Titel">
+  <w:style w:type="paragraph" w:styleId="Title">
     <w:name w:val="Title"/>
-    <w:basedOn w:val="Standaard"/>
-    <w:next w:val="Standaard"/>
-    <w:link w:val="TitelChar"/>
+    <w:basedOn w:val="Normal"/>
+    <w:next w:val="Normal"/>
+    <w:link w:val="TitleChar"/>
     <w:uiPriority w:val="10"/>
     <w:qFormat/>
     <w:rsid w:val="005022FF"/>
@@ -1001,10 +1028,10 @@
       <w:szCs w:val="56"/>
     </w:rPr>
   </w:style>
-  <w:style w:type="character" w:customStyle="1" w:styleId="TitelChar">
-    <w:name w:val="Titel Char"/>
-    <w:basedOn w:val="Standaardalinea-lettertype"/>
-    <w:link w:val="Titel"/>
+  <w:style w:type="character" w:customStyle="1" w:styleId="TitleChar">
+    <w:name w:val="Title Char"/>
+    <w:basedOn w:val="DefaultParagraphFont"/>
+    <w:link w:val="Title"/>
     <w:uiPriority w:val="10"/>
     <w:rsid w:val="005022FF"/>
     <w:rPr>
@@ -1015,10 +1042,10 @@
       <w:szCs w:val="56"/>
     </w:rPr>
   </w:style>
-  <w:style w:type="character" w:customStyle="1" w:styleId="Kop1Char">
-    <w:name w:val="Kop 1 Char"/>
-    <w:basedOn w:val="Standaardalinea-lettertype"/>
-    <w:link w:val="Kop1"/>
+  <w:style w:type="character" w:customStyle="1" w:styleId="Heading1Char">
+    <w:name w:val="Heading 1 Char"/>
+    <w:basedOn w:val="DefaultParagraphFont"/>
+    <w:link w:val="Heading1"/>
     <w:uiPriority w:val="9"/>
     <w:rsid w:val="005022FF"/>
     <w:rPr>
@@ -1028,7 +1055,7 @@
       <w:szCs w:val="32"/>
     </w:rPr>
   </w:style>
-  <w:style w:type="paragraph" w:styleId="Geenafstand">
+  <w:style w:type="paragraph" w:styleId="NoSpacing">
     <w:name w:val="No Spacing"/>
     <w:uiPriority w:val="1"/>
     <w:qFormat/>
@@ -1037,9 +1064,9 @@
       <w:spacing w:after="0" w:line="240" w:lineRule="auto"/>
     </w:pPr>
   </w:style>
-  <w:style w:type="table" w:styleId="Tabelraster">
+  <w:style w:type="table" w:styleId="TableGrid">
     <w:name w:val="Table Grid"/>
-    <w:basedOn w:val="Standaardtabel"/>
+    <w:basedOn w:val="TableNormal"/>
     <w:uiPriority w:val="39"/>
     <w:rsid w:val="005022FF"/>
     <w:pPr>
